--- a/src/pages/styleguide/files/navigation-links-naming-scheme.docx
+++ b/src/pages/styleguide/files/navigation-links-naming-scheme.docx
@@ -2013,8 +2013,6 @@
               </w:rPr>
               <w:t>.accordion</w:t>
             </w:r>
-            <w:bookmarkStart w:id="0" w:name="_GoBack"/>
-            <w:bookmarkEnd w:id="0"/>
             <w:r>
               <w:rPr>
                 <w:b w:val="0"/>
@@ -3062,6 +3060,14 @@
                 <w:sz w:val="20"/>
                 <w:szCs w:val="20"/>
               </w:rPr>
+              <w:t xml:space="preserve">else if link contains text, </w:t>
+            </w:r>
+            <w:r>
+              <w:rPr>
+                <w:b w:val="0"/>
+                <w:sz w:val="20"/>
+                <w:szCs w:val="20"/>
+              </w:rPr>
               <w:t xml:space="preserve">use </w:t>
             </w:r>
             <w:r>
@@ -3070,15 +3076,54 @@
                 <w:sz w:val="20"/>
                 <w:szCs w:val="20"/>
               </w:rPr>
-              <w:t xml:space="preserve">text (hidden or visible) inside the </w:t>
-            </w:r>
-            <w:r>
-              <w:rPr>
-                <w:b w:val="0"/>
-                <w:sz w:val="20"/>
-                <w:szCs w:val="20"/>
-              </w:rPr>
-              <w:t>anchor</w:t>
+              <w:t>the text</w:t>
+            </w:r>
+            <w:r>
+              <w:rPr>
+                <w:b w:val="0"/>
+                <w:sz w:val="20"/>
+                <w:szCs w:val="20"/>
+              </w:rPr>
+              <w:br/>
+              <w:t xml:space="preserve">* </w:t>
+            </w:r>
+            <w:r>
+              <w:rPr>
+                <w:b w:val="0"/>
+                <w:i/>
+                <w:sz w:val="20"/>
+                <w:szCs w:val="20"/>
+              </w:rPr>
+              <w:t xml:space="preserve">you can hide text you don’t want visible by wrapping it in </w:t>
+            </w:r>
+            <w:r>
+              <w:rPr>
+                <w:b w:val="0"/>
+                <w:color w:val="7F7F7F" w:themeColor="text1" w:themeTint="80"/>
+                <w:sz w:val="20"/>
+                <w:szCs w:val="20"/>
+              </w:rPr>
+              <w:t>&lt;span class="show-for-</w:t>
+            </w:r>
+            <w:proofErr w:type="spellStart"/>
+            <w:r>
+              <w:rPr>
+                <w:b w:val="0"/>
+                <w:color w:val="7F7F7F" w:themeColor="text1" w:themeTint="80"/>
+                <w:sz w:val="20"/>
+                <w:szCs w:val="20"/>
+              </w:rPr>
+              <w:t>sr</w:t>
+            </w:r>
+            <w:proofErr w:type="spellEnd"/>
+            <w:r>
+              <w:rPr>
+                <w:b w:val="0"/>
+                <w:color w:val="7F7F7F" w:themeColor="text1" w:themeTint="80"/>
+                <w:sz w:val="20"/>
+                <w:szCs w:val="20"/>
+              </w:rPr>
+              <w:t>"&gt;&lt;/span&gt;</w:t>
             </w:r>
           </w:p>
         </w:tc>
@@ -3272,7 +3317,17 @@
                 <w:sz w:val="20"/>
                 <w:szCs w:val="20"/>
               </w:rPr>
-              <w:t>if null, and contains an image with title, use ‘</w:t>
+              <w:t>if null, a</w:t>
+            </w:r>
+            <w:bookmarkStart w:id="0" w:name="_GoBack"/>
+            <w:bookmarkEnd w:id="0"/>
+            <w:r>
+              <w:rPr>
+                <w:b w:val="0"/>
+                <w:sz w:val="20"/>
+                <w:szCs w:val="20"/>
+              </w:rPr>
+              <w:t>nd contains an image with title, use ‘</w:t>
             </w:r>
             <w:r>
               <w:rPr>
@@ -5209,7 +5264,7 @@
 </file>
 
 <file path=customXml/itemProps1.xml><?xml version="1.0" encoding="utf-8"?>
-<ds:datastoreItem xmlns:ds="http://schemas.openxmlformats.org/officeDocument/2006/customXml" ds:itemID="{09FE111A-A186-423F-8ECB-5ADE92C98577}">
+<ds:datastoreItem xmlns:ds="http://schemas.openxmlformats.org/officeDocument/2006/customXml" ds:itemID="{D32A81DE-E0CE-4955-BD5D-643AAD797E59}">
   <ds:schemaRefs>
     <ds:schemaRef ds:uri="http://schemas.openxmlformats.org/officeDocument/2006/bibliography"/>
   </ds:schemaRefs>
